--- a/texts.docx
+++ b/texts.docx
@@ -4,22 +4,13 @@
   <w:body>
     <w:p>
       <w:r>
-        <w:t>Фирмата "Бяла мечта</w:t>
-      </w:r>
-      <w:r>
-        <w:t xml:space="preserve">" е основана в началото на 2016 г. и </w:t>
+        <w:t xml:space="preserve">Фирмата "Бяла мечта" е основана в началото на 2016 г. и </w:t>
       </w:r>
       <w:r>
         <w:t>съсредоточава дейността си върху направата на</w:t>
       </w:r>
       <w:r>
-        <w:t xml:space="preserve"> нат</w:t>
-      </w:r>
-      <w:r>
-        <w:t>урални сапуни и естествени шампо</w:t>
-      </w:r>
-      <w:r>
-        <w:t xml:space="preserve">ани </w:t>
+        <w:t xml:space="preserve"> натурални сапуни и естествени шампоани </w:t>
       </w:r>
       <w:r>
         <w:t>без химически добавки. Всички наши продукти са</w:t>
@@ -36,208 +27,81 @@
       <w:r>
         <w:t xml:space="preserve"> и не съдържат консерванти, оцветители и </w:t>
       </w:r>
-      <w:proofErr w:type="spellStart"/>
-      <w:r>
-        <w:t>ароматизатори</w:t>
-      </w:r>
-      <w:proofErr w:type="spellEnd"/>
-      <w:r>
-        <w:t xml:space="preserve">. </w:t>
-      </w:r>
-      <w:r>
-        <w:t xml:space="preserve"> </w:t>
-      </w:r>
-    </w:p>
-    <w:p>
-      <w:r>
-        <w:br/>
-        <w:t>П</w:t>
-      </w:r>
-      <w:r>
-        <w:t>роцесът на създаване е изцяло издържан според европейските изиск</w:t>
-      </w:r>
-      <w:r>
-        <w:t>вания и стандарти за качество. Р</w:t>
-      </w:r>
-      <w:r>
-        <w:t>ецептите са проверени и одобрени от Европейската комисия за качество на продуктите. Ние влагаме много старание, творчество и любов в ръчната изработка на всеки от нашите напълно естествени продукти, които изпълняват безпогрешно своите функции, като същевременно даряват здраве в дългосрочен план.</w:t>
-      </w:r>
-    </w:p>
-    <w:p>
-      <w:r>
-        <w:t xml:space="preserve">Преди няколко години Красимира Донова се увлича по здравословния начин на живот и </w:t>
-      </w:r>
-      <w:r>
-        <w:t>скоро разбира</w:t>
-      </w:r>
-      <w:r>
-        <w:t xml:space="preserve">, че съвременните сапуни и шампоани, с които изобилстват магазините, </w:t>
-      </w:r>
-      <w:r>
-        <w:t>не са нейният избор.</w:t>
-      </w:r>
-      <w:r>
-        <w:t xml:space="preserve"> </w:t>
-      </w:r>
-      <w:r>
-        <w:t xml:space="preserve">На нашия пазар обаче </w:t>
-      </w:r>
-      <w:r>
-        <w:t>било трудно да наме</w:t>
-      </w:r>
-      <w:r>
-        <w:t xml:space="preserve">ри </w:t>
-      </w:r>
-      <w:r>
-        <w:t>чисти от химически добавки продукти от този род</w:t>
-      </w:r>
-      <w:r>
-        <w:t xml:space="preserve"> и така се родила идеята да създаде „Бяла мечта“. </w:t>
-      </w:r>
-    </w:p>
-    <w:p>
-      <w:r>
-        <w:t>„</w:t>
-      </w:r>
-      <w:r>
-        <w:t>Използвайки т</w:t>
-      </w:r>
-      <w:r>
-        <w:t>акива</w:t>
-      </w:r>
-      <w:r>
-        <w:t xml:space="preserve"> продукти установих, че кожата става по- здрава и устойчива на външни влияния,</w:t>
-      </w:r>
-      <w:r>
-        <w:t xml:space="preserve"> </w:t>
-      </w:r>
-      <w:r>
-        <w:t xml:space="preserve">а косата е мека, обемна и не се </w:t>
-      </w:r>
-      <w:proofErr w:type="spellStart"/>
-      <w:r>
-        <w:t>омазнява</w:t>
-      </w:r>
-      <w:proofErr w:type="spellEnd"/>
-      <w:r>
-        <w:t xml:space="preserve"> бързо</w:t>
-      </w:r>
-      <w:r>
-        <w:t>“,  разказва Красимира. „Разбрах, че мога да</w:t>
-      </w:r>
-      <w:r>
-        <w:t xml:space="preserve"> бъда п</w:t>
-      </w:r>
-      <w:r>
-        <w:t>олезна и на други</w:t>
-      </w:r>
-      <w:r>
-        <w:t>, като създам и предложа на други ценители бутикова серия от ръчно изработени натурални продукти</w:t>
-      </w:r>
-      <w:r>
-        <w:t>“.</w:t>
-      </w:r>
-    </w:p>
-    <w:p>
-      <w:pPr>
+      <w:r>
         <w:rPr>
           <w:lang w:val="en-US"/>
         </w:rPr>
-      </w:pPr>
+        <w:t xml:space="preserve">  </w:t>
+      </w:r>
+      <w:r>
+        <w:t xml:space="preserve">ароматизатори. </w:t>
+      </w:r>
+      <w:r>
+        <w:t xml:space="preserve"> </w:t>
+      </w:r>
     </w:p>
-    <w:p/>
     <w:p>
       <w:r>
-        <w:t>Ето малко допълнителна информация и моето предложение за евентуална подредба:</w:t>
-      </w:r>
-      <w:r>
         <w:br/>
-        <w:t>1. Казвам се Красимира Донова и притежавам бранда "Бяла мечта".</w:t>
-      </w:r>
-      <w:r>
-        <w:br/>
-        <w:t>2.Ние сме семейна фирма...до ...съответния продукт/.</w:t>
-      </w:r>
-      <w:r>
-        <w:br/>
-        <w:t>3.Как се роди идеята за производството на тези продукти?</w:t>
+        <w:t>Процесът на създаване е изцяло издържан според европейските изисквания и стандарти за качество. Рецептите са проверени и одобрени от Европейската комисия за качество на продуктите. Ние влагаме много старание, творчество и любов в ръчната изработка на всеки от нашите напълно естествени продукти, които изпълняват безпогрешно своите функции, като същевременно даряват здраве в дългосрочен план.</w:t>
+      </w:r>
+    </w:p>
+    <w:p>
+      <w:r>
+        <w:t xml:space="preserve">Преди няколко години Красимира Донова се увлича по здравословния начин на живот и </w:t>
+      </w:r>
+      <w:r>
+        <w:t>скоро разбира</w:t>
+      </w:r>
+      <w:r>
+        <w:t xml:space="preserve">, че съвременните сапуни и шампоани, с които изобилстват магазините, </w:t>
+      </w:r>
+      <w:r>
+        <w:t>не са нейният избор.</w:t>
       </w:r>
       <w:r>
         <w:t xml:space="preserve"> </w:t>
       </w:r>
       <w:r>
-        <w:t>Увличайки се по информацията за здравословен начин на живот, разбрах за вредата от някои състав</w:t>
-      </w:r>
-      <w:r>
-        <w:t>ки в промишлените сапуни и шампо</w:t>
-      </w:r>
-      <w:r>
-        <w:t>ани, които ежедневно употребяваме и установих, че липсват на пазара изключително чисти от химически добавки продукти от този род.</w:t>
+        <w:t xml:space="preserve">На нашия пазар обаче </w:t>
+      </w:r>
+      <w:r>
+        <w:t>било трудно да наме</w:t>
+      </w:r>
+      <w:r>
+        <w:t xml:space="preserve">ри чисти от химически добавки продукти от този род и така се родила идеята да създаде „Бяла мечта“. </w:t>
+      </w:r>
+    </w:p>
+    <w:p>
+      <w:r>
+        <w:t>„</w:t>
+      </w:r>
+      <w:r>
+        <w:t>Използвайки т</w:t>
+      </w:r>
+      <w:r>
+        <w:t>акива</w:t>
+      </w:r>
+      <w:r>
+        <w:t xml:space="preserve"> продукти установих, че кожата става по- здрава и устойчива на външни влияния,</w:t>
       </w:r>
       <w:r>
         <w:t xml:space="preserve"> </w:t>
       </w:r>
       <w:r>
-        <w:t>Запознавайки се с технологията на тяхното екологично производство и след успешно прилагане на практика открих, че мога да бъда полезна не само на себе си, като създам и предложа на други ценители бутикова серия от ръчно изработени натурални продукти, които са изключения за нашия пазар.</w:t>
-      </w:r>
-      <w:r>
-        <w:br/>
-        <w:t xml:space="preserve">Използвайки тези продукти установих, че кожата става по- здрава и устойчива на външни </w:t>
-      </w:r>
-      <w:proofErr w:type="spellStart"/>
-      <w:r>
-        <w:t>влияния,а</w:t>
-      </w:r>
-      <w:proofErr w:type="spellEnd"/>
-      <w:r>
-        <w:t xml:space="preserve"> косата е мека, обемна и не се </w:t>
-      </w:r>
-      <w:proofErr w:type="spellStart"/>
-      <w:r>
-        <w:t>омазнява</w:t>
-      </w:r>
-      <w:proofErr w:type="spellEnd"/>
-      <w:r>
-        <w:t xml:space="preserve"> бързо, дори без </w:t>
-      </w:r>
-      <w:proofErr w:type="spellStart"/>
-      <w:r>
-        <w:t>кондиционер</w:t>
-      </w:r>
-      <w:proofErr w:type="spellEnd"/>
-      <w:r>
-        <w:t>.</w:t>
-      </w:r>
-      <w:r>
-        <w:t xml:space="preserve"> </w:t>
-      </w:r>
-      <w:proofErr w:type="spellStart"/>
-      <w:r>
-        <w:t>Би</w:t>
-      </w:r>
-      <w:proofErr w:type="spellEnd"/>
-      <w:r>
-        <w:t xml:space="preserve"> могло да се изплаква последно с половин литър топла вода, в която е добавена щипка лимонена киселина, за повече блясък.</w:t>
-      </w:r>
-      <w:r>
-        <w:br/>
-        <w:t>4.Не на последно място... до края.</w:t>
-      </w:r>
+        <w:t>а косата е мека, обемна и не се омазнява бързо</w:t>
+      </w:r>
+      <w:r>
+        <w:t>“,  разказва Красимира. „Разбрах, че мога да бъда полезна и на други, като създам и предложа на други ценители бутикова серия от ръчно изработени натурални продукти“.</w:t>
+      </w:r>
+    </w:p>
+    <w:p>
       <w:bookmarkStart w:id="0" w:name="_GoBack"/>
       <w:bookmarkEnd w:id="0"/>
     </w:p>
-    <w:p/>
     <w:p>
       <w:r>
-        <w:t xml:space="preserve">Не се колебайте да ни потърсите за всякакви въпроси, свързани с нашите продукти. Страницата ни във </w:t>
-      </w:r>
-      <w:proofErr w:type="spellStart"/>
-      <w:r>
-        <w:t>фейсбук</w:t>
-      </w:r>
-      <w:proofErr w:type="spellEnd"/>
-      <w:r>
-        <w:t xml:space="preserve"> се обновява редовно с последната информация около „Бяла мечта“ и там ще се постараем да отговорим на съобщението ви възможно най-бързо.  </w:t>
+        <w:t xml:space="preserve">Не се колебайте да ни потърсите за всякакви въпроси, свързани с нашите продукти. Страницата ни във фейсбук се обновява редовно с последната информация около „Бяла мечта“ и там ще се постараем да отговорим на съобщението ви възможно най-бързо.  </w:t>
       </w:r>
     </w:p>
     <w:p>
